--- a/main.docx
+++ b/main.docx
@@ -2978,8 +2978,6 @@
       <w:r>
         <w:t>SELECT SAILORS.SNAME FROM SAILORS JOIN RESERVES ON SAILORS.SID =RESERVES.SID JOIN BOATS ON RESERVES.BID=BOATS.BID WHERE BOATS.COLOR='Red' ORDER BY SAILORS.AGE;</w:t>
       </w:r>
-      <w:bookmarkStart w:id="0" w:name="_GoBack"/>
-      <w:bookmarkEnd w:id="0"/>
     </w:p>
     <w:p/>
     <w:p>
@@ -3078,8 +3076,150 @@
         <w:rPr>
           <w:sz w:val="24"/>
         </w:rPr>
-        <w:t xml:space="preserve">1) </w:t>
-      </w:r>
+        <w:t>1</w:t>
+      </w:r>
+      <w:r>
+        <w:rPr>
+          <w:sz w:val="24"/>
+        </w:rPr>
+        <w:t xml:space="preserve">) </w:t>
+      </w:r>
+    </w:p>
+    <w:p>
+      <w:pPr>
+        <w:rPr>
+          <w:sz w:val="24"/>
+        </w:rPr>
+      </w:pPr>
+    </w:p>
+    <w:p>
+      <w:pPr>
+        <w:spacing w:line="360" w:lineRule="auto"/>
+        <w:rPr>
+          <w:rFonts w:ascii="Times New Roman" w:hAnsi="Times New Roman" w:cs="Times New Roman"/>
+          <w:sz w:val="24"/>
+          <w:szCs w:val="24"/>
+        </w:rPr>
+      </w:pPr>
+      <w:r>
+        <w:rPr>
+          <w:rFonts w:ascii="Times New Roman" w:hAnsi="Times New Roman" w:cs="Times New Roman"/>
+          <w:color w:val="000000"/>
+          <w:sz w:val="24"/>
+          <w:szCs w:val="24"/>
+          <w:shd w:val="clear" w:color="auto" w:fill="FFFFFF"/>
+        </w:rPr>
+        <w:t>DECLARE</w:t>
+      </w:r>
+      <w:r>
+        <w:rPr>
+          <w:rFonts w:ascii="Times New Roman" w:hAnsi="Times New Roman" w:cs="Times New Roman"/>
+          <w:color w:val="000000"/>
+          <w:sz w:val="24"/>
+          <w:szCs w:val="24"/>
+        </w:rPr>
+        <w:br/>
+      </w:r>
+      <w:r>
+        <w:rPr>
+          <w:rFonts w:ascii="Times New Roman" w:hAnsi="Times New Roman" w:cs="Times New Roman"/>
+          <w:color w:val="000000"/>
+          <w:sz w:val="24"/>
+          <w:szCs w:val="24"/>
+          <w:shd w:val="clear" w:color="auto" w:fill="FFFFFF"/>
+        </w:rPr>
+        <w:t>message varchar(20):='Hello world';</w:t>
+      </w:r>
+      <w:r>
+        <w:rPr>
+          <w:rFonts w:ascii="Times New Roman" w:hAnsi="Times New Roman" w:cs="Times New Roman"/>
+          <w:color w:val="000000"/>
+          <w:sz w:val="24"/>
+          <w:szCs w:val="24"/>
+        </w:rPr>
+        <w:br/>
+      </w:r>
+      <w:r>
+        <w:rPr>
+          <w:rFonts w:ascii="Times New Roman" w:hAnsi="Times New Roman" w:cs="Times New Roman"/>
+          <w:color w:val="000000"/>
+          <w:sz w:val="24"/>
+          <w:szCs w:val="24"/>
+          <w:shd w:val="clear" w:color="auto" w:fill="FFFFFF"/>
+        </w:rPr>
+        <w:t>BEGIN</w:t>
+      </w:r>
+      <w:r>
+        <w:rPr>
+          <w:rFonts w:ascii="Times New Roman" w:hAnsi="Times New Roman" w:cs="Times New Roman"/>
+          <w:color w:val="000000"/>
+          <w:sz w:val="24"/>
+          <w:szCs w:val="24"/>
+        </w:rPr>
+        <w:br/>
+      </w:r>
+      <w:proofErr w:type="spellStart"/>
+      <w:r>
+        <w:rPr>
+          <w:rFonts w:ascii="Times New Roman" w:hAnsi="Times New Roman" w:cs="Times New Roman"/>
+          <w:color w:val="000000"/>
+          <w:sz w:val="24"/>
+          <w:szCs w:val="24"/>
+          <w:shd w:val="clear" w:color="auto" w:fill="FFFFFF"/>
+        </w:rPr>
+        <w:t>dbms_output.put_line</w:t>
+      </w:r>
+      <w:proofErr w:type="spellEnd"/>
+      <w:r>
+        <w:rPr>
+          <w:rFonts w:ascii="Times New Roman" w:hAnsi="Times New Roman" w:cs="Times New Roman"/>
+          <w:color w:val="000000"/>
+          <w:sz w:val="24"/>
+          <w:szCs w:val="24"/>
+          <w:shd w:val="clear" w:color="auto" w:fill="FFFFFF"/>
+        </w:rPr>
+        <w:t>(message);</w:t>
+      </w:r>
+      <w:r>
+        <w:rPr>
+          <w:rFonts w:ascii="Times New Roman" w:hAnsi="Times New Roman" w:cs="Times New Roman"/>
+          <w:color w:val="000000"/>
+          <w:sz w:val="24"/>
+          <w:szCs w:val="24"/>
+        </w:rPr>
+        <w:br/>
+      </w:r>
+      <w:r>
+        <w:rPr>
+          <w:rFonts w:ascii="Times New Roman" w:hAnsi="Times New Roman" w:cs="Times New Roman"/>
+          <w:color w:val="000000"/>
+          <w:sz w:val="24"/>
+          <w:szCs w:val="24"/>
+          <w:shd w:val="clear" w:color="auto" w:fill="FFFFFF"/>
+        </w:rPr>
+        <w:t>END;</w:t>
+      </w:r>
+      <w:r>
+        <w:rPr>
+          <w:rFonts w:ascii="Times New Roman" w:hAnsi="Times New Roman" w:cs="Times New Roman"/>
+          <w:color w:val="000000"/>
+          <w:sz w:val="24"/>
+          <w:szCs w:val="24"/>
+        </w:rPr>
+        <w:br/>
+      </w:r>
+      <w:r>
+        <w:rPr>
+          <w:rFonts w:ascii="Times New Roman" w:hAnsi="Times New Roman" w:cs="Times New Roman"/>
+          <w:color w:val="000000"/>
+          <w:sz w:val="24"/>
+          <w:szCs w:val="24"/>
+          <w:shd w:val="clear" w:color="auto" w:fill="FFFFFF"/>
+        </w:rPr>
+        <w:t>/</w:t>
+      </w:r>
+      <w:bookmarkStart w:id="0" w:name="_GoBack"/>
+      <w:bookmarkEnd w:id="0"/>
     </w:p>
     <w:p>
       <w:pPr>
@@ -3282,6 +3422,1657 @@
           <w:sz w:val="24"/>
         </w:rPr>
         <w:t>PL/SQL procedure successfully completed.</w:t>
+      </w:r>
+    </w:p>
+    <w:p>
+      <w:pPr>
+        <w:rPr>
+          <w:sz w:val="24"/>
+        </w:rPr>
+      </w:pPr>
+    </w:p>
+    <w:p>
+      <w:pPr>
+        <w:rPr>
+          <w:sz w:val="24"/>
+        </w:rPr>
+      </w:pPr>
+      <w:r>
+        <w:rPr>
+          <w:sz w:val="24"/>
+        </w:rPr>
+        <w:drawing>
+          <wp:inline distT="0" distB="0" distL="0" distR="0" wp14:anchorId="7A8AA26B" wp14:editId="512F5BEA">
+            <wp:extent cx="5401429" cy="1495634"/>
+            <wp:effectExtent l="0" t="0" r="0" b="9525"/>
+            <wp:docPr id="12" name="Picture 12"/>
+            <wp:cNvGraphicFramePr>
+              <a:graphicFrameLocks xmlns:a="http://schemas.openxmlformats.org/drawingml/2006/main" noChangeAspect="1"/>
+            </wp:cNvGraphicFramePr>
+            <a:graphic xmlns:a="http://schemas.openxmlformats.org/drawingml/2006/main">
+              <a:graphicData uri="http://schemas.openxmlformats.org/drawingml/2006/picture">
+                <pic:pic xmlns:pic="http://schemas.openxmlformats.org/drawingml/2006/picture">
+                  <pic:nvPicPr>
+                    <pic:cNvPr id="1" name=""/>
+                    <pic:cNvPicPr/>
+                  </pic:nvPicPr>
+                  <pic:blipFill>
+                    <a:blip r:embed="rId16"/>
+                    <a:stretch>
+                      <a:fillRect/>
+                    </a:stretch>
+                  </pic:blipFill>
+                  <pic:spPr>
+                    <a:xfrm>
+                      <a:off x="0" y="0"/>
+                      <a:ext cx="5401429" cy="1495634"/>
+                    </a:xfrm>
+                    <a:prstGeom prst="rect">
+                      <a:avLst/>
+                    </a:prstGeom>
+                  </pic:spPr>
+                </pic:pic>
+              </a:graphicData>
+            </a:graphic>
+          </wp:inline>
+        </w:drawing>
+      </w:r>
+    </w:p>
+    <w:p>
+      <w:pPr>
+        <w:rPr>
+          <w:sz w:val="24"/>
+        </w:rPr>
+      </w:pPr>
+    </w:p>
+    <w:p>
+      <w:pPr>
+        <w:rPr>
+          <w:sz w:val="24"/>
+        </w:rPr>
+      </w:pPr>
+    </w:p>
+    <w:p>
+      <w:pPr>
+        <w:rPr>
+          <w:sz w:val="24"/>
+        </w:rPr>
+      </w:pPr>
+      <w:r>
+        <w:rPr>
+          <w:sz w:val="24"/>
+        </w:rPr>
+        <w:t xml:space="preserve">2) </w:t>
+      </w:r>
+    </w:p>
+    <w:p>
+      <w:pPr>
+        <w:rPr>
+          <w:sz w:val="24"/>
+        </w:rPr>
+      </w:pPr>
+    </w:p>
+    <w:p>
+      <w:pPr>
+        <w:spacing w:line="360" w:lineRule="auto"/>
+        <w:rPr>
+          <w:rFonts w:ascii="Times New Roman" w:hAnsi="Times New Roman" w:cs="Times New Roman"/>
+          <w:sz w:val="24"/>
+          <w:szCs w:val="24"/>
+        </w:rPr>
+      </w:pPr>
+      <w:r>
+        <w:rPr>
+          <w:rFonts w:ascii="Times New Roman" w:hAnsi="Times New Roman" w:cs="Times New Roman"/>
+          <w:color w:val="000000"/>
+          <w:sz w:val="24"/>
+          <w:szCs w:val="24"/>
+          <w:shd w:val="clear" w:color="auto" w:fill="FFFFFF"/>
+        </w:rPr>
+        <w:t>DECLARE</w:t>
+      </w:r>
+      <w:r>
+        <w:rPr>
+          <w:rFonts w:ascii="Times New Roman" w:hAnsi="Times New Roman" w:cs="Times New Roman"/>
+          <w:color w:val="000000"/>
+          <w:sz w:val="24"/>
+          <w:szCs w:val="24"/>
+        </w:rPr>
+        <w:br/>
+      </w:r>
+      <w:r>
+        <w:rPr>
+          <w:rFonts w:ascii="Times New Roman" w:hAnsi="Times New Roman" w:cs="Times New Roman"/>
+          <w:color w:val="000000"/>
+          <w:sz w:val="24"/>
+          <w:szCs w:val="24"/>
+          <w:shd w:val="clear" w:color="auto" w:fill="FFFFFF"/>
+        </w:rPr>
+        <w:t>a number;</w:t>
+      </w:r>
+      <w:r>
+        <w:rPr>
+          <w:rFonts w:ascii="Times New Roman" w:hAnsi="Times New Roman" w:cs="Times New Roman"/>
+          <w:color w:val="000000"/>
+          <w:sz w:val="24"/>
+          <w:szCs w:val="24"/>
+        </w:rPr>
+        <w:br/>
+      </w:r>
+      <w:r>
+        <w:rPr>
+          <w:rFonts w:ascii="Times New Roman" w:hAnsi="Times New Roman" w:cs="Times New Roman"/>
+          <w:color w:val="000000"/>
+          <w:sz w:val="24"/>
+          <w:szCs w:val="24"/>
+          <w:shd w:val="clear" w:color="auto" w:fill="FFFFFF"/>
+        </w:rPr>
+        <w:t>b number;</w:t>
+      </w:r>
+      <w:r>
+        <w:rPr>
+          <w:rFonts w:ascii="Times New Roman" w:hAnsi="Times New Roman" w:cs="Times New Roman"/>
+          <w:color w:val="000000"/>
+          <w:sz w:val="24"/>
+          <w:szCs w:val="24"/>
+        </w:rPr>
+        <w:br/>
+      </w:r>
+      <w:r>
+        <w:rPr>
+          <w:rFonts w:ascii="Times New Roman" w:hAnsi="Times New Roman" w:cs="Times New Roman"/>
+          <w:color w:val="000000"/>
+          <w:sz w:val="24"/>
+          <w:szCs w:val="24"/>
+          <w:shd w:val="clear" w:color="auto" w:fill="FFFFFF"/>
+        </w:rPr>
+        <w:t>c number;</w:t>
+      </w:r>
+      <w:r>
+        <w:rPr>
+          <w:rFonts w:ascii="Times New Roman" w:hAnsi="Times New Roman" w:cs="Times New Roman"/>
+          <w:color w:val="000000"/>
+          <w:sz w:val="24"/>
+          <w:szCs w:val="24"/>
+        </w:rPr>
+        <w:br/>
+      </w:r>
+      <w:r>
+        <w:rPr>
+          <w:rFonts w:ascii="Times New Roman" w:hAnsi="Times New Roman" w:cs="Times New Roman"/>
+          <w:color w:val="000000"/>
+          <w:sz w:val="24"/>
+          <w:szCs w:val="24"/>
+          <w:shd w:val="clear" w:color="auto" w:fill="FFFFFF"/>
+        </w:rPr>
+        <w:t>BEGIN</w:t>
+      </w:r>
+      <w:r>
+        <w:rPr>
+          <w:rFonts w:ascii="Times New Roman" w:hAnsi="Times New Roman" w:cs="Times New Roman"/>
+          <w:color w:val="000000"/>
+          <w:sz w:val="24"/>
+          <w:szCs w:val="24"/>
+        </w:rPr>
+        <w:br/>
+      </w:r>
+      <w:r>
+        <w:rPr>
+          <w:rFonts w:ascii="Times New Roman" w:hAnsi="Times New Roman" w:cs="Times New Roman"/>
+          <w:color w:val="000000"/>
+          <w:sz w:val="24"/>
+          <w:szCs w:val="24"/>
+          <w:shd w:val="clear" w:color="auto" w:fill="FFFFFF"/>
+        </w:rPr>
+        <w:t>a:=&amp;a;</w:t>
+      </w:r>
+      <w:r>
+        <w:rPr>
+          <w:rFonts w:ascii="Times New Roman" w:hAnsi="Times New Roman" w:cs="Times New Roman"/>
+          <w:color w:val="000000"/>
+          <w:sz w:val="24"/>
+          <w:szCs w:val="24"/>
+        </w:rPr>
+        <w:br/>
+      </w:r>
+      <w:r>
+        <w:rPr>
+          <w:rFonts w:ascii="Times New Roman" w:hAnsi="Times New Roman" w:cs="Times New Roman"/>
+          <w:color w:val="000000"/>
+          <w:sz w:val="24"/>
+          <w:szCs w:val="24"/>
+          <w:shd w:val="clear" w:color="auto" w:fill="FFFFFF"/>
+        </w:rPr>
+        <w:t>b:=&amp;b;</w:t>
+      </w:r>
+      <w:r>
+        <w:rPr>
+          <w:rFonts w:ascii="Times New Roman" w:hAnsi="Times New Roman" w:cs="Times New Roman"/>
+          <w:color w:val="000000"/>
+          <w:sz w:val="24"/>
+          <w:szCs w:val="24"/>
+        </w:rPr>
+        <w:br/>
+      </w:r>
+      <w:r>
+        <w:rPr>
+          <w:rFonts w:ascii="Times New Roman" w:hAnsi="Times New Roman" w:cs="Times New Roman"/>
+          <w:color w:val="000000"/>
+          <w:sz w:val="24"/>
+          <w:szCs w:val="24"/>
+          <w:shd w:val="clear" w:color="auto" w:fill="FFFFFF"/>
+        </w:rPr>
+        <w:t>c:=&amp;c;</w:t>
+      </w:r>
+      <w:r>
+        <w:rPr>
+          <w:rFonts w:ascii="Times New Roman" w:hAnsi="Times New Roman" w:cs="Times New Roman"/>
+          <w:color w:val="000000"/>
+          <w:sz w:val="24"/>
+          <w:szCs w:val="24"/>
+        </w:rPr>
+        <w:br/>
+      </w:r>
+      <w:r>
+        <w:rPr>
+          <w:rFonts w:ascii="Times New Roman" w:hAnsi="Times New Roman" w:cs="Times New Roman"/>
+          <w:color w:val="000000"/>
+          <w:sz w:val="24"/>
+          <w:szCs w:val="24"/>
+          <w:shd w:val="clear" w:color="auto" w:fill="FFFFFF"/>
+        </w:rPr>
+        <w:t>if(a&gt;b and a&gt;c)then</w:t>
+      </w:r>
+      <w:r>
+        <w:rPr>
+          <w:rFonts w:ascii="Times New Roman" w:hAnsi="Times New Roman" w:cs="Times New Roman"/>
+          <w:color w:val="000000"/>
+          <w:sz w:val="24"/>
+          <w:szCs w:val="24"/>
+        </w:rPr>
+        <w:br/>
+      </w:r>
+      <w:proofErr w:type="spellStart"/>
+      <w:r>
+        <w:rPr>
+          <w:rFonts w:ascii="Times New Roman" w:hAnsi="Times New Roman" w:cs="Times New Roman"/>
+          <w:color w:val="000000"/>
+          <w:sz w:val="24"/>
+          <w:szCs w:val="24"/>
+          <w:shd w:val="clear" w:color="auto" w:fill="FFFFFF"/>
+        </w:rPr>
+        <w:t>dbms_output.put_line</w:t>
+      </w:r>
+      <w:proofErr w:type="spellEnd"/>
+      <w:r>
+        <w:rPr>
+          <w:rFonts w:ascii="Times New Roman" w:hAnsi="Times New Roman" w:cs="Times New Roman"/>
+          <w:color w:val="000000"/>
+          <w:sz w:val="24"/>
+          <w:szCs w:val="24"/>
+          <w:shd w:val="clear" w:color="auto" w:fill="FFFFFF"/>
+        </w:rPr>
+        <w:t>('a is maximum and the value is '||a);</w:t>
+      </w:r>
+      <w:r>
+        <w:rPr>
+          <w:rFonts w:ascii="Times New Roman" w:hAnsi="Times New Roman" w:cs="Times New Roman"/>
+          <w:color w:val="000000"/>
+          <w:sz w:val="24"/>
+          <w:szCs w:val="24"/>
+        </w:rPr>
+        <w:br/>
+      </w:r>
+      <w:proofErr w:type="spellStart"/>
+      <w:r>
+        <w:rPr>
+          <w:rFonts w:ascii="Times New Roman" w:hAnsi="Times New Roman" w:cs="Times New Roman"/>
+          <w:color w:val="000000"/>
+          <w:sz w:val="24"/>
+          <w:szCs w:val="24"/>
+          <w:shd w:val="clear" w:color="auto" w:fill="FFFFFF"/>
+        </w:rPr>
+        <w:t>elsif</w:t>
+      </w:r>
+      <w:proofErr w:type="spellEnd"/>
+      <w:r>
+        <w:rPr>
+          <w:rFonts w:ascii="Times New Roman" w:hAnsi="Times New Roman" w:cs="Times New Roman"/>
+          <w:color w:val="000000"/>
+          <w:sz w:val="24"/>
+          <w:szCs w:val="24"/>
+          <w:shd w:val="clear" w:color="auto" w:fill="FFFFFF"/>
+        </w:rPr>
+        <w:t>(b&gt;a and b&gt;c)then</w:t>
+      </w:r>
+      <w:r>
+        <w:rPr>
+          <w:rFonts w:ascii="Times New Roman" w:hAnsi="Times New Roman" w:cs="Times New Roman"/>
+          <w:color w:val="000000"/>
+          <w:sz w:val="24"/>
+          <w:szCs w:val="24"/>
+        </w:rPr>
+        <w:br/>
+      </w:r>
+      <w:proofErr w:type="spellStart"/>
+      <w:r>
+        <w:rPr>
+          <w:rFonts w:ascii="Times New Roman" w:hAnsi="Times New Roman" w:cs="Times New Roman"/>
+          <w:color w:val="000000"/>
+          <w:sz w:val="24"/>
+          <w:szCs w:val="24"/>
+          <w:shd w:val="clear" w:color="auto" w:fill="FFFFFF"/>
+        </w:rPr>
+        <w:t>dbms_output.put_line</w:t>
+      </w:r>
+      <w:proofErr w:type="spellEnd"/>
+      <w:r>
+        <w:rPr>
+          <w:rFonts w:ascii="Times New Roman" w:hAnsi="Times New Roman" w:cs="Times New Roman"/>
+          <w:color w:val="000000"/>
+          <w:sz w:val="24"/>
+          <w:szCs w:val="24"/>
+          <w:shd w:val="clear" w:color="auto" w:fill="FFFFFF"/>
+        </w:rPr>
+        <w:t>('b is maximum and the value is '||b);</w:t>
+      </w:r>
+      <w:r>
+        <w:rPr>
+          <w:rFonts w:ascii="Times New Roman" w:hAnsi="Times New Roman" w:cs="Times New Roman"/>
+          <w:color w:val="000000"/>
+          <w:sz w:val="24"/>
+          <w:szCs w:val="24"/>
+        </w:rPr>
+        <w:br/>
+      </w:r>
+      <w:r>
+        <w:rPr>
+          <w:rFonts w:ascii="Times New Roman" w:hAnsi="Times New Roman" w:cs="Times New Roman"/>
+          <w:color w:val="000000"/>
+          <w:sz w:val="24"/>
+          <w:szCs w:val="24"/>
+          <w:shd w:val="clear" w:color="auto" w:fill="FFFFFF"/>
+        </w:rPr>
+        <w:t>else</w:t>
+      </w:r>
+      <w:r>
+        <w:rPr>
+          <w:rFonts w:ascii="Times New Roman" w:hAnsi="Times New Roman" w:cs="Times New Roman"/>
+          <w:color w:val="000000"/>
+          <w:sz w:val="24"/>
+          <w:szCs w:val="24"/>
+        </w:rPr>
+        <w:br/>
+      </w:r>
+      <w:proofErr w:type="spellStart"/>
+      <w:r>
+        <w:rPr>
+          <w:rFonts w:ascii="Times New Roman" w:hAnsi="Times New Roman" w:cs="Times New Roman"/>
+          <w:color w:val="000000"/>
+          <w:sz w:val="24"/>
+          <w:szCs w:val="24"/>
+          <w:shd w:val="clear" w:color="auto" w:fill="FFFFFF"/>
+        </w:rPr>
+        <w:t>dbms_output.put_line</w:t>
+      </w:r>
+      <w:proofErr w:type="spellEnd"/>
+      <w:r>
+        <w:rPr>
+          <w:rFonts w:ascii="Times New Roman" w:hAnsi="Times New Roman" w:cs="Times New Roman"/>
+          <w:color w:val="000000"/>
+          <w:sz w:val="24"/>
+          <w:szCs w:val="24"/>
+          <w:shd w:val="clear" w:color="auto" w:fill="FFFFFF"/>
+        </w:rPr>
+        <w:t>('c is maximum and the value is '||c);</w:t>
+      </w:r>
+      <w:r>
+        <w:rPr>
+          <w:rFonts w:ascii="Times New Roman" w:hAnsi="Times New Roman" w:cs="Times New Roman"/>
+          <w:color w:val="000000"/>
+          <w:sz w:val="24"/>
+          <w:szCs w:val="24"/>
+        </w:rPr>
+        <w:br/>
+      </w:r>
+      <w:r>
+        <w:rPr>
+          <w:rFonts w:ascii="Times New Roman" w:hAnsi="Times New Roman" w:cs="Times New Roman"/>
+          <w:color w:val="000000"/>
+          <w:sz w:val="24"/>
+          <w:szCs w:val="24"/>
+          <w:shd w:val="clear" w:color="auto" w:fill="FFFFFF"/>
+        </w:rPr>
+        <w:t>end if;</w:t>
+      </w:r>
+      <w:r>
+        <w:rPr>
+          <w:rFonts w:ascii="Times New Roman" w:hAnsi="Times New Roman" w:cs="Times New Roman"/>
+          <w:color w:val="000000"/>
+          <w:sz w:val="24"/>
+          <w:szCs w:val="24"/>
+        </w:rPr>
+        <w:br/>
+      </w:r>
+      <w:r>
+        <w:rPr>
+          <w:rFonts w:ascii="Times New Roman" w:hAnsi="Times New Roman" w:cs="Times New Roman"/>
+          <w:color w:val="000000"/>
+          <w:sz w:val="24"/>
+          <w:szCs w:val="24"/>
+          <w:shd w:val="clear" w:color="auto" w:fill="FFFFFF"/>
+        </w:rPr>
+        <w:t>END;</w:t>
+      </w:r>
+      <w:r>
+        <w:rPr>
+          <w:rFonts w:ascii="Times New Roman" w:hAnsi="Times New Roman" w:cs="Times New Roman"/>
+          <w:color w:val="000000"/>
+          <w:sz w:val="24"/>
+          <w:szCs w:val="24"/>
+        </w:rPr>
+        <w:br/>
+      </w:r>
+      <w:r>
+        <w:rPr>
+          <w:rFonts w:ascii="Times New Roman" w:hAnsi="Times New Roman" w:cs="Times New Roman"/>
+          <w:color w:val="000000"/>
+          <w:sz w:val="24"/>
+          <w:szCs w:val="24"/>
+          <w:shd w:val="clear" w:color="auto" w:fill="FFFFFF"/>
+        </w:rPr>
+        <w:t>/</w:t>
+      </w:r>
+    </w:p>
+    <w:p>
+      <w:pPr>
+        <w:rPr>
+          <w:sz w:val="24"/>
+        </w:rPr>
+      </w:pPr>
+      <w:r>
+        <w:rPr>
+          <w:sz w:val="24"/>
+        </w:rPr>
+        <w:t>SQL&gt; @D:\</w:t>
+      </w:r>
+      <w:proofErr w:type="spellStart"/>
+      <w:r>
+        <w:rPr>
+          <w:sz w:val="24"/>
+        </w:rPr>
+        <w:t>sreyas</w:t>
+      </w:r>
+      <w:proofErr w:type="spellEnd"/>
+      <w:r>
+        <w:rPr>
+          <w:sz w:val="24"/>
+        </w:rPr>
+        <w:t>\sem2\</w:t>
+      </w:r>
+      <w:proofErr w:type="spellStart"/>
+      <w:r>
+        <w:rPr>
+          <w:sz w:val="24"/>
+        </w:rPr>
+        <w:t>dbms</w:t>
+      </w:r>
+      <w:proofErr w:type="spellEnd"/>
+      <w:r>
+        <w:rPr>
+          <w:sz w:val="24"/>
+        </w:rPr>
+        <w:t>\</w:t>
+      </w:r>
+      <w:proofErr w:type="spellStart"/>
+      <w:r>
+        <w:rPr>
+          <w:sz w:val="24"/>
+        </w:rPr>
+        <w:t>sql</w:t>
+      </w:r>
+      <w:proofErr w:type="spellEnd"/>
+      <w:r>
+        <w:rPr>
+          <w:sz w:val="24"/>
+        </w:rPr>
+        <w:t>\2.sql</w:t>
+      </w:r>
+    </w:p>
+    <w:p>
+      <w:pPr>
+        <w:rPr>
+          <w:sz w:val="24"/>
+        </w:rPr>
+      </w:pPr>
+      <w:r>
+        <w:rPr>
+          <w:sz w:val="24"/>
+        </w:rPr>
+        <w:t>Enter value for a: 10</w:t>
+      </w:r>
+    </w:p>
+    <w:p>
+      <w:pPr>
+        <w:rPr>
+          <w:sz w:val="24"/>
+        </w:rPr>
+      </w:pPr>
+      <w:r>
+        <w:rPr>
+          <w:sz w:val="24"/>
+        </w:rPr>
+        <w:t xml:space="preserve">old   6: </w:t>
+      </w:r>
+      <w:proofErr w:type="gramStart"/>
+      <w:r>
+        <w:rPr>
+          <w:sz w:val="24"/>
+        </w:rPr>
+        <w:t>a:=</w:t>
+      </w:r>
+      <w:proofErr w:type="gramEnd"/>
+      <w:r>
+        <w:rPr>
+          <w:sz w:val="24"/>
+        </w:rPr>
+        <w:t>&amp;a;</w:t>
+      </w:r>
+    </w:p>
+    <w:p>
+      <w:pPr>
+        <w:rPr>
+          <w:sz w:val="24"/>
+        </w:rPr>
+      </w:pPr>
+      <w:r>
+        <w:rPr>
+          <w:sz w:val="24"/>
+        </w:rPr>
+        <w:t xml:space="preserve">new   6: </w:t>
+      </w:r>
+      <w:proofErr w:type="gramStart"/>
+      <w:r>
+        <w:rPr>
+          <w:sz w:val="24"/>
+        </w:rPr>
+        <w:t>a:=</w:t>
+      </w:r>
+      <w:proofErr w:type="gramEnd"/>
+      <w:r>
+        <w:rPr>
+          <w:sz w:val="24"/>
+        </w:rPr>
+        <w:t>10;</w:t>
+      </w:r>
+    </w:p>
+    <w:p>
+      <w:pPr>
+        <w:rPr>
+          <w:sz w:val="24"/>
+        </w:rPr>
+      </w:pPr>
+      <w:r>
+        <w:rPr>
+          <w:sz w:val="24"/>
+        </w:rPr>
+        <w:t>Enter value for b: 20</w:t>
+      </w:r>
+    </w:p>
+    <w:p>
+      <w:pPr>
+        <w:rPr>
+          <w:sz w:val="24"/>
+        </w:rPr>
+      </w:pPr>
+      <w:r>
+        <w:rPr>
+          <w:sz w:val="24"/>
+        </w:rPr>
+        <w:t xml:space="preserve">old   7: </w:t>
+      </w:r>
+      <w:proofErr w:type="gramStart"/>
+      <w:r>
+        <w:rPr>
+          <w:sz w:val="24"/>
+        </w:rPr>
+        <w:t>b:=</w:t>
+      </w:r>
+      <w:proofErr w:type="gramEnd"/>
+      <w:r>
+        <w:rPr>
+          <w:sz w:val="24"/>
+        </w:rPr>
+        <w:t>&amp;b;</w:t>
+      </w:r>
+    </w:p>
+    <w:p>
+      <w:pPr>
+        <w:rPr>
+          <w:sz w:val="24"/>
+        </w:rPr>
+      </w:pPr>
+      <w:r>
+        <w:rPr>
+          <w:sz w:val="24"/>
+        </w:rPr>
+        <w:t xml:space="preserve">new   7: </w:t>
+      </w:r>
+      <w:proofErr w:type="gramStart"/>
+      <w:r>
+        <w:rPr>
+          <w:sz w:val="24"/>
+        </w:rPr>
+        <w:t>b:=</w:t>
+      </w:r>
+      <w:proofErr w:type="gramEnd"/>
+      <w:r>
+        <w:rPr>
+          <w:sz w:val="24"/>
+        </w:rPr>
+        <w:t>20;</w:t>
+      </w:r>
+    </w:p>
+    <w:p>
+      <w:pPr>
+        <w:rPr>
+          <w:sz w:val="24"/>
+        </w:rPr>
+      </w:pPr>
+      <w:r>
+        <w:rPr>
+          <w:sz w:val="24"/>
+        </w:rPr>
+        <w:t>Enter value for c: 5</w:t>
+      </w:r>
+    </w:p>
+    <w:p>
+      <w:pPr>
+        <w:rPr>
+          <w:sz w:val="24"/>
+        </w:rPr>
+      </w:pPr>
+      <w:r>
+        <w:rPr>
+          <w:sz w:val="24"/>
+        </w:rPr>
+        <w:t xml:space="preserve">old   8: </w:t>
+      </w:r>
+      <w:proofErr w:type="gramStart"/>
+      <w:r>
+        <w:rPr>
+          <w:sz w:val="24"/>
+        </w:rPr>
+        <w:t>c:=</w:t>
+      </w:r>
+      <w:proofErr w:type="gramEnd"/>
+      <w:r>
+        <w:rPr>
+          <w:sz w:val="24"/>
+        </w:rPr>
+        <w:t>&amp;c;</w:t>
+      </w:r>
+    </w:p>
+    <w:p>
+      <w:pPr>
+        <w:rPr>
+          <w:sz w:val="24"/>
+        </w:rPr>
+      </w:pPr>
+      <w:r>
+        <w:rPr>
+          <w:sz w:val="24"/>
+        </w:rPr>
+        <w:t xml:space="preserve">new   8: </w:t>
+      </w:r>
+      <w:proofErr w:type="gramStart"/>
+      <w:r>
+        <w:rPr>
+          <w:sz w:val="24"/>
+        </w:rPr>
+        <w:t>c:=</w:t>
+      </w:r>
+      <w:proofErr w:type="gramEnd"/>
+      <w:r>
+        <w:rPr>
+          <w:sz w:val="24"/>
+        </w:rPr>
+        <w:t>5;</w:t>
+      </w:r>
+    </w:p>
+    <w:p>
+      <w:pPr>
+        <w:rPr>
+          <w:sz w:val="24"/>
+        </w:rPr>
+      </w:pPr>
+      <w:r>
+        <w:rPr>
+          <w:sz w:val="24"/>
+        </w:rPr>
+        <w:t>b is maximum and the value is 20</w:t>
+      </w:r>
+    </w:p>
+    <w:p>
+      <w:pPr>
+        <w:rPr>
+          <w:sz w:val="24"/>
+        </w:rPr>
+      </w:pPr>
+    </w:p>
+    <w:p>
+      <w:pPr>
+        <w:rPr>
+          <w:sz w:val="24"/>
+        </w:rPr>
+      </w:pPr>
+      <w:r>
+        <w:rPr>
+          <w:sz w:val="24"/>
+        </w:rPr>
+        <w:t>PL/SQL procedure successfully completed.</w:t>
+      </w:r>
+    </w:p>
+    <w:p>
+      <w:pPr>
+        <w:rPr>
+          <w:sz w:val="24"/>
+        </w:rPr>
+      </w:pPr>
+    </w:p>
+    <w:p>
+      <w:pPr>
+        <w:rPr>
+          <w:sz w:val="24"/>
+        </w:rPr>
+      </w:pPr>
+      <w:r>
+        <w:rPr>
+          <w:sz w:val="24"/>
+        </w:rPr>
+        <w:drawing>
+          <wp:inline distT="0" distB="0" distL="0" distR="0" wp14:anchorId="12F6EA7B" wp14:editId="1471D335">
+            <wp:extent cx="5731510" cy="2099310"/>
+            <wp:effectExtent l="0" t="0" r="2540" b="0"/>
+            <wp:docPr id="13" name="Picture 13"/>
+            <wp:cNvGraphicFramePr>
+              <a:graphicFrameLocks xmlns:a="http://schemas.openxmlformats.org/drawingml/2006/main" noChangeAspect="1"/>
+            </wp:cNvGraphicFramePr>
+            <a:graphic xmlns:a="http://schemas.openxmlformats.org/drawingml/2006/main">
+              <a:graphicData uri="http://schemas.openxmlformats.org/drawingml/2006/picture">
+                <pic:pic xmlns:pic="http://schemas.openxmlformats.org/drawingml/2006/picture">
+                  <pic:nvPicPr>
+                    <pic:cNvPr id="1" name=""/>
+                    <pic:cNvPicPr/>
+                  </pic:nvPicPr>
+                  <pic:blipFill>
+                    <a:blip r:embed="rId17"/>
+                    <a:stretch>
+                      <a:fillRect/>
+                    </a:stretch>
+                  </pic:blipFill>
+                  <pic:spPr>
+                    <a:xfrm>
+                      <a:off x="0" y="0"/>
+                      <a:ext cx="5731510" cy="2099310"/>
+                    </a:xfrm>
+                    <a:prstGeom prst="rect">
+                      <a:avLst/>
+                    </a:prstGeom>
+                  </pic:spPr>
+                </pic:pic>
+              </a:graphicData>
+            </a:graphic>
+          </wp:inline>
+        </w:drawing>
+      </w:r>
+    </w:p>
+    <w:p>
+      <w:pPr>
+        <w:rPr>
+          <w:sz w:val="24"/>
+        </w:rPr>
+      </w:pPr>
+    </w:p>
+    <w:p>
+      <w:pPr>
+        <w:rPr>
+          <w:sz w:val="24"/>
+        </w:rPr>
+      </w:pPr>
+    </w:p>
+    <w:p>
+      <w:pPr>
+        <w:rPr>
+          <w:sz w:val="24"/>
+        </w:rPr>
+      </w:pPr>
+      <w:r>
+        <w:rPr>
+          <w:sz w:val="24"/>
+        </w:rPr>
+        <w:t>3)</w:t>
+      </w:r>
+    </w:p>
+    <w:p>
+      <w:pPr>
+        <w:rPr>
+          <w:sz w:val="24"/>
+        </w:rPr>
+      </w:pPr>
+    </w:p>
+    <w:p>
+      <w:pPr>
+        <w:spacing w:line="360" w:lineRule="auto"/>
+        <w:rPr>
+          <w:rFonts w:ascii="Times New Roman" w:hAnsi="Times New Roman" w:cs="Times New Roman"/>
+          <w:sz w:val="24"/>
+          <w:szCs w:val="24"/>
+        </w:rPr>
+      </w:pPr>
+      <w:r>
+        <w:rPr>
+          <w:rFonts w:ascii="Times New Roman" w:hAnsi="Times New Roman" w:cs="Times New Roman"/>
+          <w:color w:val="000000"/>
+          <w:sz w:val="24"/>
+          <w:szCs w:val="24"/>
+          <w:shd w:val="clear" w:color="auto" w:fill="FFFFFF"/>
+        </w:rPr>
+        <w:t>DECLARE</w:t>
+      </w:r>
+      <w:r>
+        <w:rPr>
+          <w:rFonts w:ascii="Times New Roman" w:hAnsi="Times New Roman" w:cs="Times New Roman"/>
+          <w:color w:val="000000"/>
+          <w:sz w:val="24"/>
+          <w:szCs w:val="24"/>
+        </w:rPr>
+        <w:br/>
+      </w:r>
+      <w:r>
+        <w:rPr>
+          <w:rFonts w:ascii="Times New Roman" w:hAnsi="Times New Roman" w:cs="Times New Roman"/>
+          <w:color w:val="000000"/>
+          <w:sz w:val="24"/>
+          <w:szCs w:val="24"/>
+          <w:shd w:val="clear" w:color="auto" w:fill="FFFFFF"/>
+        </w:rPr>
+        <w:t xml:space="preserve">n </w:t>
+      </w:r>
+      <w:proofErr w:type="gramStart"/>
+      <w:r>
+        <w:rPr>
+          <w:rFonts w:ascii="Times New Roman" w:hAnsi="Times New Roman" w:cs="Times New Roman"/>
+          <w:color w:val="000000"/>
+          <w:sz w:val="24"/>
+          <w:szCs w:val="24"/>
+          <w:shd w:val="clear" w:color="auto" w:fill="FFFFFF"/>
+        </w:rPr>
+        <w:t>NUMBER:=</w:t>
+      </w:r>
+      <w:proofErr w:type="gramEnd"/>
+      <w:r>
+        <w:rPr>
+          <w:rFonts w:ascii="Times New Roman" w:hAnsi="Times New Roman" w:cs="Times New Roman"/>
+          <w:color w:val="000000"/>
+          <w:sz w:val="24"/>
+          <w:szCs w:val="24"/>
+          <w:shd w:val="clear" w:color="auto" w:fill="FFFFFF"/>
+        </w:rPr>
+        <w:t>10;</w:t>
+      </w:r>
+      <w:r>
+        <w:rPr>
+          <w:rFonts w:ascii="Times New Roman" w:hAnsi="Times New Roman" w:cs="Times New Roman"/>
+          <w:color w:val="000000"/>
+          <w:sz w:val="24"/>
+          <w:szCs w:val="24"/>
+        </w:rPr>
+        <w:br/>
+      </w:r>
+      <w:r>
+        <w:rPr>
+          <w:rFonts w:ascii="Times New Roman" w:hAnsi="Times New Roman" w:cs="Times New Roman"/>
+          <w:color w:val="000000"/>
+          <w:sz w:val="24"/>
+          <w:szCs w:val="24"/>
+          <w:shd w:val="clear" w:color="auto" w:fill="FFFFFF"/>
+        </w:rPr>
+        <w:t>BEGIN</w:t>
+      </w:r>
+      <w:r>
+        <w:rPr>
+          <w:rFonts w:ascii="Times New Roman" w:hAnsi="Times New Roman" w:cs="Times New Roman"/>
+          <w:color w:val="000000"/>
+          <w:sz w:val="24"/>
+          <w:szCs w:val="24"/>
+        </w:rPr>
+        <w:br/>
+      </w:r>
+      <w:r>
+        <w:rPr>
+          <w:rFonts w:ascii="Times New Roman" w:hAnsi="Times New Roman" w:cs="Times New Roman"/>
+          <w:color w:val="000000"/>
+          <w:sz w:val="24"/>
+          <w:szCs w:val="24"/>
+          <w:shd w:val="clear" w:color="auto" w:fill="FFFFFF"/>
+        </w:rPr>
+        <w:t xml:space="preserve">FOR </w:t>
+      </w:r>
+      <w:proofErr w:type="spellStart"/>
+      <w:r>
+        <w:rPr>
+          <w:rFonts w:ascii="Times New Roman" w:hAnsi="Times New Roman" w:cs="Times New Roman"/>
+          <w:color w:val="000000"/>
+          <w:sz w:val="24"/>
+          <w:szCs w:val="24"/>
+          <w:shd w:val="clear" w:color="auto" w:fill="FFFFFF"/>
+        </w:rPr>
+        <w:t>i</w:t>
+      </w:r>
+      <w:proofErr w:type="spellEnd"/>
+      <w:r>
+        <w:rPr>
+          <w:rFonts w:ascii="Times New Roman" w:hAnsi="Times New Roman" w:cs="Times New Roman"/>
+          <w:color w:val="000000"/>
+          <w:sz w:val="24"/>
+          <w:szCs w:val="24"/>
+          <w:shd w:val="clear" w:color="auto" w:fill="FFFFFF"/>
+        </w:rPr>
+        <w:t xml:space="preserve"> in 1..n LOOP</w:t>
+      </w:r>
+      <w:r>
+        <w:rPr>
+          <w:rFonts w:ascii="Times New Roman" w:hAnsi="Times New Roman" w:cs="Times New Roman"/>
+          <w:color w:val="000000"/>
+          <w:sz w:val="24"/>
+          <w:szCs w:val="24"/>
+        </w:rPr>
+        <w:br/>
+      </w:r>
+      <w:proofErr w:type="spellStart"/>
+      <w:r>
+        <w:rPr>
+          <w:rFonts w:ascii="Times New Roman" w:hAnsi="Times New Roman" w:cs="Times New Roman"/>
+          <w:color w:val="000000"/>
+          <w:sz w:val="24"/>
+          <w:szCs w:val="24"/>
+          <w:shd w:val="clear" w:color="auto" w:fill="FFFFFF"/>
+        </w:rPr>
+        <w:t>dbms_output.put_line</w:t>
+      </w:r>
+      <w:proofErr w:type="spellEnd"/>
+      <w:r>
+        <w:rPr>
+          <w:rFonts w:ascii="Times New Roman" w:hAnsi="Times New Roman" w:cs="Times New Roman"/>
+          <w:color w:val="000000"/>
+          <w:sz w:val="24"/>
+          <w:szCs w:val="24"/>
+          <w:shd w:val="clear" w:color="auto" w:fill="FFFFFF"/>
+        </w:rPr>
+        <w:t>(</w:t>
+      </w:r>
+      <w:proofErr w:type="spellStart"/>
+      <w:r>
+        <w:rPr>
+          <w:rFonts w:ascii="Times New Roman" w:hAnsi="Times New Roman" w:cs="Times New Roman"/>
+          <w:color w:val="000000"/>
+          <w:sz w:val="24"/>
+          <w:szCs w:val="24"/>
+          <w:shd w:val="clear" w:color="auto" w:fill="FFFFFF"/>
+        </w:rPr>
+        <w:t>i</w:t>
+      </w:r>
+      <w:proofErr w:type="spellEnd"/>
+      <w:r>
+        <w:rPr>
+          <w:rFonts w:ascii="Times New Roman" w:hAnsi="Times New Roman" w:cs="Times New Roman"/>
+          <w:color w:val="000000"/>
+          <w:sz w:val="24"/>
+          <w:szCs w:val="24"/>
+          <w:shd w:val="clear" w:color="auto" w:fill="FFFFFF"/>
+        </w:rPr>
+        <w:t>);</w:t>
+      </w:r>
+      <w:r>
+        <w:rPr>
+          <w:rFonts w:ascii="Times New Roman" w:hAnsi="Times New Roman" w:cs="Times New Roman"/>
+          <w:color w:val="000000"/>
+          <w:sz w:val="24"/>
+          <w:szCs w:val="24"/>
+        </w:rPr>
+        <w:br/>
+      </w:r>
+      <w:r>
+        <w:rPr>
+          <w:rFonts w:ascii="Times New Roman" w:hAnsi="Times New Roman" w:cs="Times New Roman"/>
+          <w:color w:val="000000"/>
+          <w:sz w:val="24"/>
+          <w:szCs w:val="24"/>
+          <w:shd w:val="clear" w:color="auto" w:fill="FFFFFF"/>
+        </w:rPr>
+        <w:t>END LOOP;</w:t>
+      </w:r>
+      <w:r>
+        <w:rPr>
+          <w:rFonts w:ascii="Times New Roman" w:hAnsi="Times New Roman" w:cs="Times New Roman"/>
+          <w:color w:val="000000"/>
+          <w:sz w:val="24"/>
+          <w:szCs w:val="24"/>
+        </w:rPr>
+        <w:br/>
+      </w:r>
+      <w:r>
+        <w:rPr>
+          <w:rFonts w:ascii="Times New Roman" w:hAnsi="Times New Roman" w:cs="Times New Roman"/>
+          <w:color w:val="000000"/>
+          <w:sz w:val="24"/>
+          <w:szCs w:val="24"/>
+          <w:shd w:val="clear" w:color="auto" w:fill="FFFFFF"/>
+        </w:rPr>
+        <w:t>END;</w:t>
+      </w:r>
+      <w:r>
+        <w:rPr>
+          <w:rFonts w:ascii="Times New Roman" w:hAnsi="Times New Roman" w:cs="Times New Roman"/>
+          <w:color w:val="000000"/>
+          <w:sz w:val="24"/>
+          <w:szCs w:val="24"/>
+        </w:rPr>
+        <w:br/>
+      </w:r>
+      <w:r>
+        <w:rPr>
+          <w:rFonts w:ascii="Times New Roman" w:hAnsi="Times New Roman" w:cs="Times New Roman"/>
+          <w:color w:val="000000"/>
+          <w:sz w:val="24"/>
+          <w:szCs w:val="24"/>
+          <w:shd w:val="clear" w:color="auto" w:fill="FFFFFF"/>
+        </w:rPr>
+        <w:t>/</w:t>
+      </w:r>
+    </w:p>
+    <w:p>
+      <w:pPr>
+        <w:rPr>
+          <w:sz w:val="24"/>
+        </w:rPr>
+      </w:pPr>
+      <w:r>
+        <w:rPr>
+          <w:sz w:val="24"/>
+        </w:rPr>
+        <w:t>SQL&gt; @D:\</w:t>
+      </w:r>
+      <w:proofErr w:type="spellStart"/>
+      <w:r>
+        <w:rPr>
+          <w:sz w:val="24"/>
+        </w:rPr>
+        <w:t>sreyas</w:t>
+      </w:r>
+      <w:proofErr w:type="spellEnd"/>
+      <w:r>
+        <w:rPr>
+          <w:sz w:val="24"/>
+        </w:rPr>
+        <w:t>\sem2\</w:t>
+      </w:r>
+      <w:proofErr w:type="spellStart"/>
+      <w:r>
+        <w:rPr>
+          <w:sz w:val="24"/>
+        </w:rPr>
+        <w:t>dbms</w:t>
+      </w:r>
+      <w:proofErr w:type="spellEnd"/>
+      <w:r>
+        <w:rPr>
+          <w:sz w:val="24"/>
+        </w:rPr>
+        <w:t>\</w:t>
+      </w:r>
+      <w:proofErr w:type="spellStart"/>
+      <w:r>
+        <w:rPr>
+          <w:sz w:val="24"/>
+        </w:rPr>
+        <w:t>sql</w:t>
+      </w:r>
+      <w:proofErr w:type="spellEnd"/>
+      <w:r>
+        <w:rPr>
+          <w:sz w:val="24"/>
+        </w:rPr>
+        <w:t>\3.sql</w:t>
+      </w:r>
+    </w:p>
+    <w:p>
+      <w:pPr>
+        <w:rPr>
+          <w:sz w:val="24"/>
+        </w:rPr>
+      </w:pPr>
+      <w:r>
+        <w:rPr>
+          <w:sz w:val="24"/>
+        </w:rPr>
+        <w:t>1</w:t>
+      </w:r>
+    </w:p>
+    <w:p>
+      <w:pPr>
+        <w:rPr>
+          <w:sz w:val="24"/>
+        </w:rPr>
+      </w:pPr>
+      <w:r>
+        <w:rPr>
+          <w:sz w:val="24"/>
+        </w:rPr>
+        <w:t>2</w:t>
+      </w:r>
+    </w:p>
+    <w:p>
+      <w:pPr>
+        <w:rPr>
+          <w:sz w:val="24"/>
+        </w:rPr>
+      </w:pPr>
+      <w:r>
+        <w:rPr>
+          <w:sz w:val="24"/>
+        </w:rPr>
+        <w:t>3</w:t>
+      </w:r>
+    </w:p>
+    <w:p>
+      <w:pPr>
+        <w:rPr>
+          <w:sz w:val="24"/>
+        </w:rPr>
+      </w:pPr>
+      <w:r>
+        <w:rPr>
+          <w:sz w:val="24"/>
+        </w:rPr>
+        <w:t>4</w:t>
+      </w:r>
+    </w:p>
+    <w:p>
+      <w:pPr>
+        <w:rPr>
+          <w:sz w:val="24"/>
+        </w:rPr>
+      </w:pPr>
+      <w:r>
+        <w:rPr>
+          <w:sz w:val="24"/>
+        </w:rPr>
+        <w:t>5</w:t>
+      </w:r>
+    </w:p>
+    <w:p>
+      <w:pPr>
+        <w:rPr>
+          <w:sz w:val="24"/>
+        </w:rPr>
+      </w:pPr>
+      <w:r>
+        <w:rPr>
+          <w:sz w:val="24"/>
+        </w:rPr>
+        <w:t>6</w:t>
+      </w:r>
+    </w:p>
+    <w:p>
+      <w:pPr>
+        <w:rPr>
+          <w:sz w:val="24"/>
+        </w:rPr>
+      </w:pPr>
+      <w:r>
+        <w:rPr>
+          <w:sz w:val="24"/>
+        </w:rPr>
+        <w:t>7</w:t>
+      </w:r>
+    </w:p>
+    <w:p>
+      <w:pPr>
+        <w:rPr>
+          <w:sz w:val="24"/>
+        </w:rPr>
+      </w:pPr>
+      <w:r>
+        <w:rPr>
+          <w:sz w:val="24"/>
+        </w:rPr>
+        <w:t>8</w:t>
+      </w:r>
+    </w:p>
+    <w:p>
+      <w:pPr>
+        <w:rPr>
+          <w:sz w:val="24"/>
+        </w:rPr>
+      </w:pPr>
+      <w:r>
+        <w:rPr>
+          <w:sz w:val="24"/>
+        </w:rPr>
+        <w:t>9</w:t>
+      </w:r>
+    </w:p>
+    <w:p>
+      <w:pPr>
+        <w:rPr>
+          <w:sz w:val="24"/>
+        </w:rPr>
+      </w:pPr>
+      <w:r>
+        <w:rPr>
+          <w:sz w:val="24"/>
+        </w:rPr>
+        <w:lastRenderedPageBreak/>
+        <w:t>10</w:t>
+      </w:r>
+    </w:p>
+    <w:p>
+      <w:pPr>
+        <w:rPr>
+          <w:sz w:val="24"/>
+        </w:rPr>
+      </w:pPr>
+    </w:p>
+    <w:p>
+      <w:pPr>
+        <w:rPr>
+          <w:sz w:val="24"/>
+        </w:rPr>
+      </w:pPr>
+      <w:r>
+        <w:rPr>
+          <w:sz w:val="24"/>
+        </w:rPr>
+        <w:t>PL/SQL procedure successfully completed.</w:t>
+      </w:r>
+    </w:p>
+    <w:p>
+      <w:pPr>
+        <w:rPr>
+          <w:sz w:val="24"/>
+        </w:rPr>
+      </w:pPr>
+    </w:p>
+    <w:p>
+      <w:pPr>
+        <w:rPr>
+          <w:sz w:val="24"/>
+        </w:rPr>
+      </w:pPr>
+      <w:r>
+        <w:rPr>
+          <w:sz w:val="24"/>
+        </w:rPr>
+        <w:drawing>
+          <wp:inline distT="0" distB="0" distL="0" distR="0" wp14:anchorId="38413347" wp14:editId="08FF8450">
+            <wp:extent cx="4877481" cy="2124371"/>
+            <wp:effectExtent l="0" t="0" r="0" b="9525"/>
+            <wp:docPr id="14" name="Picture 14"/>
+            <wp:cNvGraphicFramePr>
+              <a:graphicFrameLocks xmlns:a="http://schemas.openxmlformats.org/drawingml/2006/main" noChangeAspect="1"/>
+            </wp:cNvGraphicFramePr>
+            <a:graphic xmlns:a="http://schemas.openxmlformats.org/drawingml/2006/main">
+              <a:graphicData uri="http://schemas.openxmlformats.org/drawingml/2006/picture">
+                <pic:pic xmlns:pic="http://schemas.openxmlformats.org/drawingml/2006/picture">
+                  <pic:nvPicPr>
+                    <pic:cNvPr id="1" name=""/>
+                    <pic:cNvPicPr/>
+                  </pic:nvPicPr>
+                  <pic:blipFill>
+                    <a:blip r:embed="rId18"/>
+                    <a:stretch>
+                      <a:fillRect/>
+                    </a:stretch>
+                  </pic:blipFill>
+                  <pic:spPr>
+                    <a:xfrm>
+                      <a:off x="0" y="0"/>
+                      <a:ext cx="4877481" cy="2124371"/>
+                    </a:xfrm>
+                    <a:prstGeom prst="rect">
+                      <a:avLst/>
+                    </a:prstGeom>
+                  </pic:spPr>
+                </pic:pic>
+              </a:graphicData>
+            </a:graphic>
+          </wp:inline>
+        </w:drawing>
+      </w:r>
+    </w:p>
+    <w:p>
+      <w:pPr>
+        <w:rPr>
+          <w:sz w:val="24"/>
+        </w:rPr>
+      </w:pPr>
+    </w:p>
+    <w:p>
+      <w:pPr>
+        <w:rPr>
+          <w:sz w:val="24"/>
+        </w:rPr>
+      </w:pPr>
+    </w:p>
+    <w:p>
+      <w:pPr>
+        <w:rPr>
+          <w:sz w:val="24"/>
+        </w:rPr>
+      </w:pPr>
+    </w:p>
+    <w:p>
+      <w:pPr>
+        <w:rPr>
+          <w:sz w:val="24"/>
+        </w:rPr>
+      </w:pPr>
+      <w:r>
+        <w:rPr>
+          <w:sz w:val="24"/>
+        </w:rPr>
+        <w:t xml:space="preserve">4) </w:t>
+      </w:r>
+    </w:p>
+    <w:p>
+      <w:pPr>
+        <w:rPr>
+          <w:sz w:val="24"/>
+        </w:rPr>
+      </w:pPr>
+    </w:p>
+    <w:p>
+      <w:pPr>
+        <w:spacing w:line="360" w:lineRule="auto"/>
+        <w:rPr>
+          <w:rFonts w:ascii="Times New Roman" w:hAnsi="Times New Roman" w:cs="Times New Roman"/>
+          <w:sz w:val="24"/>
+          <w:szCs w:val="24"/>
+        </w:rPr>
+      </w:pPr>
+      <w:r>
+        <w:rPr>
+          <w:rFonts w:ascii="Times New Roman" w:hAnsi="Times New Roman" w:cs="Times New Roman"/>
+          <w:color w:val="000000"/>
+          <w:sz w:val="24"/>
+          <w:szCs w:val="24"/>
+          <w:shd w:val="clear" w:color="auto" w:fill="FFFFFF"/>
+        </w:rPr>
+        <w:t>DECLARE</w:t>
+      </w:r>
+      <w:r>
+        <w:rPr>
+          <w:rFonts w:ascii="Times New Roman" w:hAnsi="Times New Roman" w:cs="Times New Roman"/>
+          <w:color w:val="000000"/>
+          <w:sz w:val="24"/>
+          <w:szCs w:val="24"/>
+        </w:rPr>
+        <w:br/>
+      </w:r>
+      <w:r>
+        <w:rPr>
+          <w:rFonts w:ascii="Times New Roman" w:hAnsi="Times New Roman" w:cs="Times New Roman"/>
+          <w:color w:val="000000"/>
+          <w:sz w:val="24"/>
+          <w:szCs w:val="24"/>
+          <w:shd w:val="clear" w:color="auto" w:fill="FFFFFF"/>
+        </w:rPr>
+        <w:t xml:space="preserve">N </w:t>
+      </w:r>
+      <w:proofErr w:type="gramStart"/>
+      <w:r>
+        <w:rPr>
+          <w:rFonts w:ascii="Times New Roman" w:hAnsi="Times New Roman" w:cs="Times New Roman"/>
+          <w:color w:val="000000"/>
+          <w:sz w:val="24"/>
+          <w:szCs w:val="24"/>
+          <w:shd w:val="clear" w:color="auto" w:fill="FFFFFF"/>
+        </w:rPr>
+        <w:t>NUMBER:=</w:t>
+      </w:r>
+      <w:proofErr w:type="gramEnd"/>
+      <w:r>
+        <w:rPr>
+          <w:rFonts w:ascii="Times New Roman" w:hAnsi="Times New Roman" w:cs="Times New Roman"/>
+          <w:color w:val="000000"/>
+          <w:sz w:val="24"/>
+          <w:szCs w:val="24"/>
+          <w:shd w:val="clear" w:color="auto" w:fill="FFFFFF"/>
+        </w:rPr>
+        <w:t>&amp;n;</w:t>
+      </w:r>
+      <w:r>
+        <w:rPr>
+          <w:rFonts w:ascii="Times New Roman" w:hAnsi="Times New Roman" w:cs="Times New Roman"/>
+          <w:color w:val="000000"/>
+          <w:sz w:val="24"/>
+          <w:szCs w:val="24"/>
+        </w:rPr>
+        <w:br/>
+      </w:r>
+      <w:r>
+        <w:rPr>
+          <w:rFonts w:ascii="Times New Roman" w:hAnsi="Times New Roman" w:cs="Times New Roman"/>
+          <w:color w:val="000000"/>
+          <w:sz w:val="24"/>
+          <w:szCs w:val="24"/>
+          <w:shd w:val="clear" w:color="auto" w:fill="FFFFFF"/>
+        </w:rPr>
+        <w:t>S NUMBER:=0;</w:t>
+      </w:r>
+      <w:r>
+        <w:rPr>
+          <w:rFonts w:ascii="Times New Roman" w:hAnsi="Times New Roman" w:cs="Times New Roman"/>
+          <w:color w:val="000000"/>
+          <w:sz w:val="24"/>
+          <w:szCs w:val="24"/>
+        </w:rPr>
+        <w:br/>
+      </w:r>
+      <w:r>
+        <w:rPr>
+          <w:rFonts w:ascii="Times New Roman" w:hAnsi="Times New Roman" w:cs="Times New Roman"/>
+          <w:color w:val="000000"/>
+          <w:sz w:val="24"/>
+          <w:szCs w:val="24"/>
+          <w:shd w:val="clear" w:color="auto" w:fill="FFFFFF"/>
+        </w:rPr>
+        <w:t>R NUMBER:=0;</w:t>
+      </w:r>
+      <w:r>
+        <w:rPr>
+          <w:rFonts w:ascii="Times New Roman" w:hAnsi="Times New Roman" w:cs="Times New Roman"/>
+          <w:color w:val="000000"/>
+          <w:sz w:val="24"/>
+          <w:szCs w:val="24"/>
+        </w:rPr>
+        <w:br/>
+      </w:r>
+      <w:r>
+        <w:rPr>
+          <w:rFonts w:ascii="Times New Roman" w:hAnsi="Times New Roman" w:cs="Times New Roman"/>
+          <w:color w:val="000000"/>
+          <w:sz w:val="24"/>
+          <w:szCs w:val="24"/>
+          <w:shd w:val="clear" w:color="auto" w:fill="FFFFFF"/>
+        </w:rPr>
+        <w:t>BEGIN</w:t>
+      </w:r>
+      <w:r>
+        <w:rPr>
+          <w:rFonts w:ascii="Times New Roman" w:hAnsi="Times New Roman" w:cs="Times New Roman"/>
+          <w:color w:val="000000"/>
+          <w:sz w:val="24"/>
+          <w:szCs w:val="24"/>
+        </w:rPr>
+        <w:br/>
+      </w:r>
+      <w:r>
+        <w:rPr>
+          <w:rFonts w:ascii="Times New Roman" w:hAnsi="Times New Roman" w:cs="Times New Roman"/>
+          <w:color w:val="000000"/>
+          <w:sz w:val="24"/>
+          <w:szCs w:val="24"/>
+          <w:shd w:val="clear" w:color="auto" w:fill="FFFFFF"/>
+        </w:rPr>
+        <w:t>WHILE N!=0</w:t>
+      </w:r>
+      <w:r>
+        <w:rPr>
+          <w:rFonts w:ascii="Times New Roman" w:hAnsi="Times New Roman" w:cs="Times New Roman"/>
+          <w:color w:val="000000"/>
+          <w:sz w:val="24"/>
+          <w:szCs w:val="24"/>
+        </w:rPr>
+        <w:br/>
+      </w:r>
+      <w:r>
+        <w:rPr>
+          <w:rFonts w:ascii="Times New Roman" w:hAnsi="Times New Roman" w:cs="Times New Roman"/>
+          <w:color w:val="000000"/>
+          <w:sz w:val="24"/>
+          <w:szCs w:val="24"/>
+          <w:shd w:val="clear" w:color="auto" w:fill="FFFFFF"/>
+        </w:rPr>
+        <w:t>LOOP</w:t>
+      </w:r>
+      <w:r>
+        <w:rPr>
+          <w:rFonts w:ascii="Times New Roman" w:hAnsi="Times New Roman" w:cs="Times New Roman"/>
+          <w:color w:val="000000"/>
+          <w:sz w:val="24"/>
+          <w:szCs w:val="24"/>
+        </w:rPr>
+        <w:br/>
+      </w:r>
+      <w:r>
+        <w:rPr>
+          <w:rFonts w:ascii="Times New Roman" w:hAnsi="Times New Roman" w:cs="Times New Roman"/>
+          <w:color w:val="000000"/>
+          <w:sz w:val="24"/>
+          <w:szCs w:val="24"/>
+          <w:shd w:val="clear" w:color="auto" w:fill="FFFFFF"/>
+        </w:rPr>
+        <w:t>S:=S+MOD(N, 10);</w:t>
+      </w:r>
+      <w:r>
+        <w:rPr>
+          <w:rFonts w:ascii="Times New Roman" w:hAnsi="Times New Roman" w:cs="Times New Roman"/>
+          <w:color w:val="000000"/>
+          <w:sz w:val="24"/>
+          <w:szCs w:val="24"/>
+        </w:rPr>
+        <w:br/>
+      </w:r>
+      <w:r>
+        <w:rPr>
+          <w:rFonts w:ascii="Times New Roman" w:hAnsi="Times New Roman" w:cs="Times New Roman"/>
+          <w:color w:val="000000"/>
+          <w:sz w:val="24"/>
+          <w:szCs w:val="24"/>
+          <w:shd w:val="clear" w:color="auto" w:fill="FFFFFF"/>
+        </w:rPr>
+        <w:t>N:=TRUNC(N/10);</w:t>
+      </w:r>
+      <w:r>
+        <w:rPr>
+          <w:rFonts w:ascii="Times New Roman" w:hAnsi="Times New Roman" w:cs="Times New Roman"/>
+          <w:color w:val="000000"/>
+          <w:sz w:val="24"/>
+          <w:szCs w:val="24"/>
+        </w:rPr>
+        <w:br/>
+      </w:r>
+      <w:r>
+        <w:rPr>
+          <w:rFonts w:ascii="Times New Roman" w:hAnsi="Times New Roman" w:cs="Times New Roman"/>
+          <w:color w:val="000000"/>
+          <w:sz w:val="24"/>
+          <w:szCs w:val="24"/>
+          <w:shd w:val="clear" w:color="auto" w:fill="FFFFFF"/>
+        </w:rPr>
+        <w:t>END LOOP;</w:t>
+      </w:r>
+      <w:r>
+        <w:rPr>
+          <w:rFonts w:ascii="Times New Roman" w:hAnsi="Times New Roman" w:cs="Times New Roman"/>
+          <w:color w:val="000000"/>
+          <w:sz w:val="24"/>
+          <w:szCs w:val="24"/>
+        </w:rPr>
+        <w:br/>
+      </w:r>
+      <w:proofErr w:type="spellStart"/>
+      <w:r>
+        <w:rPr>
+          <w:rFonts w:ascii="Times New Roman" w:hAnsi="Times New Roman" w:cs="Times New Roman"/>
+          <w:color w:val="000000"/>
+          <w:sz w:val="24"/>
+          <w:szCs w:val="24"/>
+          <w:shd w:val="clear" w:color="auto" w:fill="FFFFFF"/>
+        </w:rPr>
+        <w:t>dbms_output.put_line</w:t>
+      </w:r>
+      <w:proofErr w:type="spellEnd"/>
+      <w:r>
+        <w:rPr>
+          <w:rFonts w:ascii="Times New Roman" w:hAnsi="Times New Roman" w:cs="Times New Roman"/>
+          <w:color w:val="000000"/>
+          <w:sz w:val="24"/>
+          <w:szCs w:val="24"/>
+          <w:shd w:val="clear" w:color="auto" w:fill="FFFFFF"/>
+        </w:rPr>
+        <w:t>('sum of digits of given number is '||S)</w:t>
+      </w:r>
+      <w:r>
+        <w:rPr>
+          <w:rFonts w:ascii="Times New Roman" w:hAnsi="Times New Roman" w:cs="Times New Roman"/>
+          <w:color w:val="000000"/>
+          <w:sz w:val="24"/>
+          <w:szCs w:val="24"/>
+        </w:rPr>
+        <w:br/>
+      </w:r>
+      <w:r>
+        <w:rPr>
+          <w:rFonts w:ascii="Times New Roman" w:hAnsi="Times New Roman" w:cs="Times New Roman"/>
+          <w:color w:val="000000"/>
+          <w:sz w:val="24"/>
+          <w:szCs w:val="24"/>
+          <w:shd w:val="clear" w:color="auto" w:fill="FFFFFF"/>
+        </w:rPr>
+        <w:t>END;</w:t>
+      </w:r>
+      <w:r>
+        <w:rPr>
+          <w:rFonts w:ascii="Times New Roman" w:hAnsi="Times New Roman" w:cs="Times New Roman"/>
+          <w:color w:val="000000"/>
+          <w:sz w:val="24"/>
+          <w:szCs w:val="24"/>
+        </w:rPr>
+        <w:br/>
+      </w:r>
+      <w:r>
+        <w:rPr>
+          <w:rFonts w:ascii="Times New Roman" w:hAnsi="Times New Roman" w:cs="Times New Roman"/>
+          <w:color w:val="000000"/>
+          <w:sz w:val="24"/>
+          <w:szCs w:val="24"/>
+          <w:shd w:val="clear" w:color="auto" w:fill="FFFFFF"/>
+        </w:rPr>
+        <w:t>/</w:t>
       </w:r>
     </w:p>
     <w:sectPr>
